--- a/Outputs/Pathways EA Outputs/Path enrich per TAD/Images/graphs' explanation - step by step.docx
+++ b/Outputs/Pathways EA Outputs/Path enrich per TAD/Images/graphs' explanation - step by step.docx
@@ -1237,9 +1237,223 @@
     <w:p>
       <w:pPr>
         <w:jc w:val="both"/>
-      </w:pPr>
-      <w:r>
-        <w:t>6)</w:t>
+        <w:rPr>
+          <w:lang w:val="en-US"/>
+        </w:rPr>
+      </w:pPr>
+      <w:r>
+        <w:rPr>
+          <w:lang w:val="en-US"/>
+        </w:rPr>
+        <w:t xml:space="preserve">6) Top 10 KEGG </w:t>
+      </w:r>
+      <w:proofErr w:type="spellStart"/>
+      <w:r>
+        <w:rPr>
+          <w:lang w:val="en-US"/>
+        </w:rPr>
+        <w:t>Psthways</w:t>
+      </w:r>
+      <w:proofErr w:type="spellEnd"/>
+      <w:r>
+        <w:rPr>
+          <w:lang w:val="en-US"/>
+        </w:rPr>
+        <w:t xml:space="preserve"> network graph</w:t>
+      </w:r>
+    </w:p>
+    <w:p>
+      <w:pPr>
+        <w:pStyle w:val="a3"/>
+        <w:numPr>
+          <w:ilvl w:val="0"/>
+          <w:numId w:val="13"/>
+        </w:numPr>
+        <w:jc w:val="both"/>
+      </w:pPr>
+      <w:r>
+        <w:t>μέτρηση το πόσες φορές (</w:t>
+      </w:r>
+      <w:r>
+        <w:rPr>
+          <w:lang w:val="en-US"/>
+        </w:rPr>
+        <w:t>n</w:t>
+      </w:r>
+      <w:r>
+        <w:t>) εμφανίζεται κάθε όρος  (</w:t>
+      </w:r>
+      <w:r>
+        <w:rPr>
+          <w:lang w:val="en-US"/>
+        </w:rPr>
+        <w:t>KEGG</w:t>
+      </w:r>
+      <w:r>
+        <w:t xml:space="preserve"> </w:t>
+      </w:r>
+      <w:r>
+        <w:rPr>
+          <w:lang w:val="en-US"/>
+        </w:rPr>
+        <w:t>Pathway</w:t>
+      </w:r>
+      <w:r>
+        <w:t xml:space="preserve">) στον πίνακα </w:t>
+      </w:r>
+      <w:r>
+        <w:rPr>
+          <w:lang w:val="en-US"/>
+        </w:rPr>
+        <w:t>data</w:t>
+      </w:r>
+      <w:r>
+        <w:t>.</w:t>
+      </w:r>
+      <w:r>
+        <w:rPr>
+          <w:lang w:val="en-US"/>
+        </w:rPr>
+        <w:t>visual</w:t>
+      </w:r>
+    </w:p>
+    <w:p>
+      <w:pPr>
+        <w:pStyle w:val="a3"/>
+        <w:numPr>
+          <w:ilvl w:val="0"/>
+          <w:numId w:val="13"/>
+        </w:numPr>
+        <w:jc w:val="both"/>
+      </w:pPr>
+      <w:r>
+        <w:t xml:space="preserve">επιλογή των δέκα όρων με τις μεγαλύτερες τιμές </w:t>
+      </w:r>
+      <w:r>
+        <w:rPr>
+          <w:lang w:val="en-US"/>
+        </w:rPr>
+        <w:t>n</w:t>
+      </w:r>
+      <w:r>
+        <w:t xml:space="preserve"> </w:t>
+      </w:r>
+    </w:p>
+    <w:p>
+      <w:pPr>
+        <w:pStyle w:val="a3"/>
+        <w:numPr>
+          <w:ilvl w:val="0"/>
+          <w:numId w:val="13"/>
+        </w:numPr>
+        <w:jc w:val="both"/>
+      </w:pPr>
+      <w:r>
+        <w:t xml:space="preserve">συνένωση με τον πίνακα </w:t>
+      </w:r>
+      <w:r>
+        <w:rPr>
+          <w:lang w:val="en-US"/>
+        </w:rPr>
+        <w:t>data</w:t>
+      </w:r>
+      <w:r>
+        <w:t>.</w:t>
+      </w:r>
+      <w:r>
+        <w:rPr>
+          <w:lang w:val="en-US"/>
+        </w:rPr>
+        <w:t>visual</w:t>
+      </w:r>
+      <w:r>
+        <w:t xml:space="preserve"> </w:t>
+      </w:r>
+    </w:p>
+    <w:p>
+      <w:pPr>
+        <w:pStyle w:val="a3"/>
+        <w:numPr>
+          <w:ilvl w:val="0"/>
+          <w:numId w:val="13"/>
+        </w:numPr>
+        <w:jc w:val="both"/>
+      </w:pPr>
+      <w:r>
+        <w:t xml:space="preserve">επιλογή των στηλών </w:t>
+      </w:r>
+      <w:r>
+        <w:rPr>
+          <w:lang w:val="en-US"/>
+        </w:rPr>
+        <w:t>Term, TAD</w:t>
+      </w:r>
+    </w:p>
+    <w:p>
+      <w:pPr>
+        <w:pStyle w:val="a3"/>
+        <w:numPr>
+          <w:ilvl w:val="0"/>
+          <w:numId w:val="13"/>
+        </w:numPr>
+        <w:jc w:val="both"/>
+      </w:pPr>
+      <w:r>
+        <w:t xml:space="preserve">δημιουργία γράφου, στον οποίο οι κόμβοι αντιστοιχούν στα </w:t>
+      </w:r>
+      <w:r>
+        <w:rPr>
+          <w:lang w:val="en-US"/>
+        </w:rPr>
+        <w:t>TADs</w:t>
+      </w:r>
+      <w:r>
+        <w:t xml:space="preserve"> (κάθε </w:t>
+      </w:r>
+      <w:r>
+        <w:rPr>
+          <w:lang w:val="en-US"/>
+        </w:rPr>
+        <w:t>TAD</w:t>
+      </w:r>
+      <w:r>
+        <w:t xml:space="preserve"> </w:t>
+      </w:r>
+      <w:r>
+        <w:t xml:space="preserve">αντιστοιχεί σε έναν κόμβο), και οι ακμές συνδέουν τους κόμβους που ανήκουν στην ίδια ομάδα, δηλαδή </w:t>
+      </w:r>
+      <w:r>
+        <w:rPr>
+          <w:lang w:val="en-US"/>
+        </w:rPr>
+        <w:t>KEGG</w:t>
+      </w:r>
+      <w:r>
+        <w:t xml:space="preserve"> </w:t>
+      </w:r>
+      <w:r>
+        <w:rPr>
+          <w:lang w:val="en-US"/>
+        </w:rPr>
+        <w:t>Pathway</w:t>
+      </w:r>
+      <w:r>
+        <w:t>. Σε κάθε ομάδα αντιστοιχεί διαφορετικό χρώμα ακμών.</w:t>
+      </w:r>
+    </w:p>
+    <w:p>
+      <w:pPr>
+        <w:jc w:val="both"/>
+      </w:pPr>
+      <w:proofErr w:type="gramStart"/>
+      <w:r>
+        <w:rPr>
+          <w:lang w:val="en-US"/>
+        </w:rPr>
+        <w:t>7</w:t>
+      </w:r>
+      <w:r>
+        <w:t>)</w:t>
       </w:r>
       <w:r>
         <w:rPr>
@@ -1247,6 +1461,7 @@
         </w:rPr>
         <w:t>Pathview</w:t>
       </w:r>
+      <w:proofErr w:type="gramEnd"/>
     </w:p>
     <w:p>
       <w:pPr>
@@ -2008,7 +2223,17 @@
           <w:sz w:val="20"/>
           <w:szCs w:val="20"/>
         </w:rPr>
-        <w:t>OR10J1;OR10J3;OR52J3;OR10J5;OR51D1;OR52N1;OR52N5;OR52N4;OR52N2;OR51L1;OR52W1;OR6Y1;OR51Q1;OR56B1;OR52B4;OR52B2;CNGA4;OR56B4;OR52B6;OR51G2;OR51G1;OR52I2;OR52I1;OR52E4;OR52E2;OR6P1;OR52M1;OR10Z1;OR56A5;OR52R1;OR51T1;OR52E8;OR52E6;OR52A1;OR56A4;OR56A3;OR52A5;OR56A1;OR51F2;OR6K6;OR51F1;OR52H1;OR51B2;OR6K3;OR6K2;OR52D1;OR10T2;OR52L1;OR51S1;OR51B6;OR51B5;OR51B4;OR10K2;OR51E1;OR51I2;OR51E2;OR51M1;OR6N2;OR6N1;OR52K2;OR51I1;OR52K1;SLC8A3;OR51V1;OR10X1;OR51A2;OR51A7</w:t>
+        <w:t>OR10J1;OR10J3;OR52J3;OR10J5;OR51D1;OR52N1;OR52N5;OR52N4;OR52N2;OR51L1;OR52W1;OR6Y1;OR51Q1;OR56B1;OR52B4;OR52B2;CNGA4;OR56B4;OR52B6;OR51G</w:t>
+      </w:r>
+      <w:r>
+        <w:rPr>
+          <w:rFonts w:ascii="Lucida Console" w:eastAsia="Times New Roman" w:hAnsi="Lucida Console" w:cs="Courier New"/>
+          <w:color w:val="000000"/>
+          <w:sz w:val="20"/>
+          <w:szCs w:val="20"/>
+        </w:rPr>
+        <w:lastRenderedPageBreak/>
+        <w:t>2;OR51G1;OR52I2;OR52I1;OR52E4;OR52E2;OR6P1;OR52M1;OR10Z1;OR56A5;OR52R1;OR51T1;OR52E8;OR52E6;OR52A1;OR56A4;OR56A3;OR52A5;OR56A1;OR51F2;OR6K6;OR51F1;OR52H1;OR51B2;OR6K3;OR6K2;OR52D1;OR10T2;OR52L1;OR51S1;OR51B6;OR51B5;OR51B4;OR10K2;OR51E1;OR51I2;OR51E2;OR51M1;OR6N2;OR6N1;OR52K2;OR51I1;OR52K1;SLC8A3;OR51V1;OR10X1;OR51A2;OR51A7</w:t>
       </w:r>
     </w:p>
     <w:p>
@@ -2096,7 +2321,6 @@
           <w:noProof/>
           <w:color w:val="000000"/>
         </w:rPr>
-        <w:lastRenderedPageBreak/>
         <w:drawing>
           <wp:inline distT="0" distB="0" distL="0" distR="0">
             <wp:extent cx="5257509" cy="4495800"/>
@@ -2478,6 +2702,7 @@
           <w:b/>
           <w:noProof/>
         </w:rPr>
+        <w:lastRenderedPageBreak/>
         <w:drawing>
           <wp:inline distT="0" distB="0" distL="0" distR="0">
             <wp:extent cx="3560669" cy="1952625"/>
@@ -2573,7 +2798,6 @@
         <w:rPr>
           <w:b/>
         </w:rPr>
-        <w:lastRenderedPageBreak/>
         <w:t>-</w:t>
       </w:r>
       <w:r>
@@ -3339,6 +3563,7 @@
         <w:jc w:val="both"/>
       </w:pPr>
       <w:r>
+        <w:lastRenderedPageBreak/>
         <w:t xml:space="preserve">γίνεται χωρισμός της στήλης σε δύο επιμέρους στήλες </w:t>
       </w:r>
       <w:r>
@@ -3633,7 +3858,6 @@
         <w:jc w:val="both"/>
       </w:pPr>
       <w:r>
-        <w:lastRenderedPageBreak/>
         <w:t>έπειτα εκτελείται</w:t>
       </w:r>
       <w:r>
@@ -4306,50 +4530,80 @@
         <w:jc w:val="both"/>
       </w:pPr>
       <w:r>
-        <w:t xml:space="preserve">τέλος αντιστοίχιση κάθε όρου με το αντίστοιχο </w:t>
+        <w:t>τέλος</w:t>
+      </w:r>
+      <w:r>
+        <w:t xml:space="preserve">, </w:t>
+      </w:r>
+      <w:r>
+        <w:t xml:space="preserve">χρησιμοποιεί τη συνάρτηση </w:t>
       </w:r>
       <w:proofErr w:type="spellStart"/>
       <w:r>
         <w:rPr>
           <w:lang w:val="en-US"/>
         </w:rPr>
-        <w:t>kegg</w:t>
+        <w:t>keggFind</w:t>
       </w:r>
       <w:proofErr w:type="spellEnd"/>
       <w:r>
-        <w:t xml:space="preserve"> </w:t>
-      </w:r>
-      <w:r>
-        <w:rPr>
-          <w:lang w:val="en-US"/>
-        </w:rPr>
-        <w:t>id</w:t>
-      </w:r>
-      <w:r>
-        <w:t xml:space="preserve"> </w:t>
-      </w:r>
-      <w:r>
-        <w:t xml:space="preserve">σύμφωνα με τα δεδομένα </w:t>
-      </w:r>
-      <w:r>
-        <w:t>data(</w:t>
+        <w:t xml:space="preserve">() </w:t>
+      </w:r>
+      <w:r>
+        <w:t xml:space="preserve">του πακέτου </w:t>
+      </w:r>
+      <w:r>
+        <w:rPr>
+          <w:lang w:val="en-US"/>
+        </w:rPr>
+        <w:t>KEGGREST</w:t>
+      </w:r>
+      <w:r>
+        <w:t xml:space="preserve">, με την οποία κάνει αναζήτηση στην </w:t>
       </w:r>
       <w:proofErr w:type="spellStart"/>
       <w:r>
-        <w:t>paths.hsa</w:t>
+        <w:rPr>
+          <w:lang w:val="en-US"/>
+        </w:rPr>
+        <w:t>Kegg</w:t>
       </w:r>
       <w:proofErr w:type="spellEnd"/>
       <w:r>
-        <w:t>)</w:t>
-      </w:r>
-      <w:r>
-        <w:t xml:space="preserve">, που παρέχονται από το πακέτο </w:t>
-      </w:r>
-      <w:r>
-        <w:rPr>
-          <w:lang w:val="en-US"/>
-        </w:rPr>
-        <w:t>pathview</w:t>
+        <w:t>.</w:t>
+      </w:r>
+      <w:r>
+        <w:rPr>
+          <w:lang w:val="en-US"/>
+        </w:rPr>
+        <w:t>db</w:t>
+      </w:r>
+      <w:r>
+        <w:t xml:space="preserve"> </w:t>
+      </w:r>
+      <w:r>
+        <w:t xml:space="preserve">για τα </w:t>
+      </w:r>
+      <w:r>
+        <w:rPr>
+          <w:lang w:val="en-US"/>
+        </w:rPr>
+        <w:t>keg</w:t>
+      </w:r>
+      <w:r>
+        <w:t xml:space="preserve"> </w:t>
+      </w:r>
+      <w:r>
+        <w:rPr>
+          <w:lang w:val="en-US"/>
+        </w:rPr>
+        <w:t>ids</w:t>
+      </w:r>
+      <w:r>
+        <w:t xml:space="preserve"> </w:t>
+      </w:r>
+      <w:r>
+        <w:t>του κάθε όρου</w:t>
       </w:r>
       <w:r>
         <w:t>.</w:t>
@@ -5763,6 +6017,34 @@
   </w:num>
   <w:num w:numId="12">
     <w:abstractNumId w:val="2"/>
+  </w:num>
+  <w:num w:numId="13">
+    <w:abstractNumId w:val="11"/>
+    <w:lvlOverride w:ilvl="0"/>
+    <w:lvlOverride w:ilvl="1">
+      <w:startOverride w:val="1"/>
+    </w:lvlOverride>
+    <w:lvlOverride w:ilvl="2">
+      <w:startOverride w:val="1"/>
+    </w:lvlOverride>
+    <w:lvlOverride w:ilvl="3">
+      <w:startOverride w:val="1"/>
+    </w:lvlOverride>
+    <w:lvlOverride w:ilvl="4">
+      <w:startOverride w:val="1"/>
+    </w:lvlOverride>
+    <w:lvlOverride w:ilvl="5">
+      <w:startOverride w:val="1"/>
+    </w:lvlOverride>
+    <w:lvlOverride w:ilvl="6">
+      <w:startOverride w:val="1"/>
+    </w:lvlOverride>
+    <w:lvlOverride w:ilvl="7">
+      <w:startOverride w:val="1"/>
+    </w:lvlOverride>
+    <w:lvlOverride w:ilvl="8">
+      <w:startOverride w:val="1"/>
+    </w:lvlOverride>
   </w:num>
 </w:numbering>
 </file>
